--- a/论文/摘要翻译.docx
+++ b/论文/摘要翻译.docx
@@ -207,16 +207,7 @@
           <w:rFonts w:ascii="宋体" w:eastAsia="宋体" w:hAnsi="宋体"/>
           <w:szCs w:val="21"/>
         </w:rPr>
-        <w:t>. Flexible Job Shop Scheduling Problem (FJSP) occupies an in</w:t>
-      </w:r>
-      <w:bookmarkStart w:id="0" w:name="_GoBack"/>
-      <w:bookmarkEnd w:id="0"/>
-      <w:r>
-        <w:rPr>
-          <w:rFonts w:ascii="宋体" w:eastAsia="宋体" w:hAnsi="宋体"/>
-          <w:szCs w:val="21"/>
-        </w:rPr>
-        <w:t xml:space="preserve">creasingly important position in the production scheduling problem. Compared with the traditional job shop scheduling problem, FJSP has more flexibility in process planning and equipment selection, resulting in </w:t>
+        <w:t xml:space="preserve">. Flexible Job Shop Scheduling Problem (FJSP) occupies an increasingly important position in the production scheduling problem. Compared with the traditional job shop scheduling problem, FJSP has more flexibility in process planning and equipment selection, resulting in </w:t>
       </w:r>
       <w:r>
         <w:rPr>
@@ -807,16 +798,8 @@
         </w:rPr>
         <w:t>cooperative mode between Agents in MAS under distributed manufacturing environment</w:t>
       </w:r>
-      <w:r>
-        <w:rPr>
-          <w:rStyle w:val="apple-converted-space"/>
-          <w:rFonts w:ascii="宋体" w:eastAsia="宋体" w:hAnsi="宋体" w:cs="Arial"/>
-          <w:color w:val="2E3033"/>
-          <w:szCs w:val="21"/>
-          <w:shd w:val="clear" w:color="auto" w:fill="EEF0F2"/>
-        </w:rPr>
-        <w:t> </w:t>
-      </w:r>
+      <w:bookmarkStart w:id="0" w:name="_GoBack"/>
+      <w:bookmarkEnd w:id="0"/>
       <w:r>
         <w:rPr>
           <w:rFonts w:ascii="宋体" w:eastAsia="宋体" w:hAnsi="宋体"/>
